--- a/shkaf/S2_Text.docx
+++ b/shkaf/S2_Text.docx
@@ -27,8 +27,6 @@
         </w:rPr>
         <w:t>.</w:t>
       </w:r>
-      <w:bookmarkStart w:id="0" w:name="_GoBack"/>
-      <w:bookmarkEnd w:id="0"/>
     </w:p>
     <w:p>
       <w:pPr>
@@ -155,7 +153,36 @@
           <w:szCs w:val="24"/>
           <w:lang w:val="en-US"/>
         </w:rPr>
-        <w:t>&gt;= median(complexity) + 1.5*(Q3-Q1),</w:t>
+        <w:t xml:space="preserve">&gt;= </w:t>
+      </w:r>
+      <w:r>
+        <w:rPr>
+          <w:rFonts w:ascii="Times New Roman" w:eastAsia="Times New Roman" w:hAnsi="Times New Roman" w:cs="Times New Roman"/>
+          <w:sz w:val="24"/>
+          <w:szCs w:val="24"/>
+          <w:lang w:val="en-US"/>
+        </w:rPr>
+        <w:t>Q3</w:t>
+      </w:r>
+      <w:r>
+        <w:rPr>
+          <w:rFonts w:ascii="Times New Roman" w:eastAsia="Times New Roman" w:hAnsi="Times New Roman" w:cs="Times New Roman"/>
+          <w:sz w:val="24"/>
+          <w:szCs w:val="24"/>
+          <w:lang w:val="en-US"/>
+        </w:rPr>
+        <w:t xml:space="preserve"> + 1.</w:t>
+      </w:r>
+      <w:bookmarkStart w:id="0" w:name="_GoBack"/>
+      <w:bookmarkEnd w:id="0"/>
+      <w:r>
+        <w:rPr>
+          <w:rFonts w:ascii="Times New Roman" w:eastAsia="Times New Roman" w:hAnsi="Times New Roman" w:cs="Times New Roman"/>
+          <w:sz w:val="24"/>
+          <w:szCs w:val="24"/>
+          <w:lang w:val="en-US"/>
+        </w:rPr>
+        <w:t>5*(Q3-Q1),</w:t>
       </w:r>
     </w:p>
     <w:p>
